--- a/Lesson5Modul5KlassWork1548334874.docx
+++ b/Lesson5Modul5KlassWork1548334874.docx
@@ -112,8 +112,6 @@
           <w:highlight w:val="yellow"/>
         </w:rPr>
       </w:pPr>
-      <w:bookmarkStart w:id="0" w:name="_GoBack"/>
-      <w:bookmarkEnd w:id="0"/>
       <w:r>
         <w:rPr>
           <w:rFonts w:ascii="Times New Roman" w:hAnsi="Times New Roman" w:cs="Times New Roman"/>
@@ -209,13 +207,15 @@
           <w:rFonts w:ascii="Times New Roman" w:hAnsi="Times New Roman" w:cs="Times New Roman"/>
           <w:sz w:val="32"/>
           <w:szCs w:val="28"/>
-        </w:rPr>
-      </w:pPr>
-      <w:r>
-        <w:rPr>
-          <w:rFonts w:ascii="Times New Roman" w:hAnsi="Times New Roman" w:cs="Times New Roman"/>
-          <w:sz w:val="32"/>
-          <w:szCs w:val="28"/>
+          <w:highlight w:val="yellow"/>
+        </w:rPr>
+      </w:pPr>
+      <w:r>
+        <w:rPr>
+          <w:rFonts w:ascii="Times New Roman" w:hAnsi="Times New Roman" w:cs="Times New Roman"/>
+          <w:sz w:val="32"/>
+          <w:szCs w:val="28"/>
+          <w:highlight w:val="yellow"/>
         </w:rPr>
         <w:t>Дан массив A(</w:t>
       </w:r>
@@ -226,6 +226,7 @@
           <w:rFonts w:ascii="Times New Roman" w:hAnsi="Times New Roman" w:cs="Times New Roman"/>
           <w:sz w:val="32"/>
           <w:szCs w:val="28"/>
+          <w:highlight w:val="yellow"/>
         </w:rPr>
         <w:t>n,m</w:t>
       </w:r>
@@ -236,6 +237,7 @@
           <w:rFonts w:ascii="Times New Roman" w:hAnsi="Times New Roman" w:cs="Times New Roman"/>
           <w:sz w:val="32"/>
           <w:szCs w:val="28"/>
+          <w:highlight w:val="yellow"/>
         </w:rPr>
         <w:t>). Удалить строки массива, не имеющие ни одного повторяющегося элемента</w:t>
       </w:r>
@@ -253,13 +255,15 @@
           <w:rFonts w:ascii="Times New Roman" w:hAnsi="Times New Roman" w:cs="Times New Roman"/>
           <w:sz w:val="32"/>
           <w:szCs w:val="28"/>
-        </w:rPr>
-      </w:pPr>
-      <w:r>
-        <w:rPr>
-          <w:rFonts w:ascii="Times New Roman" w:hAnsi="Times New Roman" w:cs="Times New Roman"/>
-          <w:sz w:val="32"/>
-          <w:szCs w:val="28"/>
+          <w:highlight w:val="yellow"/>
+        </w:rPr>
+      </w:pPr>
+      <w:r>
+        <w:rPr>
+          <w:rFonts w:ascii="Times New Roman" w:hAnsi="Times New Roman" w:cs="Times New Roman"/>
+          <w:sz w:val="32"/>
+          <w:szCs w:val="28"/>
+          <w:highlight w:val="yellow"/>
         </w:rPr>
         <w:t xml:space="preserve">Элементы матрицы A сделать с помощью генератора случайных чисел. Сделать новую матрицу </w:t>
       </w:r>
@@ -269,6 +273,7 @@
           <w:rFonts w:ascii="Times New Roman" w:hAnsi="Times New Roman" w:cs="Times New Roman"/>
           <w:sz w:val="32"/>
           <w:szCs w:val="28"/>
+          <w:highlight w:val="yellow"/>
         </w:rPr>
         <w:t>B ,</w:t>
       </w:r>
@@ -278,6 +283,7 @@
           <w:rFonts w:ascii="Times New Roman" w:hAnsi="Times New Roman" w:cs="Times New Roman"/>
           <w:sz w:val="32"/>
           <w:szCs w:val="28"/>
+          <w:highlight w:val="yellow"/>
         </w:rPr>
         <w:t xml:space="preserve"> в которой удалить с матрицы А ряд,  в котором минимальный элемент среди элементов главной диагонали</w:t>
       </w:r>
@@ -337,13 +343,17 @@
           <w:rFonts w:ascii="Times New Roman" w:hAnsi="Times New Roman" w:cs="Times New Roman"/>
           <w:sz w:val="32"/>
           <w:szCs w:val="28"/>
-        </w:rPr>
-      </w:pPr>
-      <w:r>
-        <w:rPr>
-          <w:rFonts w:ascii="Times New Roman" w:hAnsi="Times New Roman" w:cs="Times New Roman"/>
-          <w:sz w:val="32"/>
-          <w:szCs w:val="28"/>
+          <w:highlight w:val="yellow"/>
+        </w:rPr>
+      </w:pPr>
+      <w:bookmarkStart w:id="0" w:name="_GoBack"/>
+      <w:bookmarkEnd w:id="0"/>
+      <w:r>
+        <w:rPr>
+          <w:rFonts w:ascii="Times New Roman" w:hAnsi="Times New Roman" w:cs="Times New Roman"/>
+          <w:sz w:val="32"/>
+          <w:szCs w:val="28"/>
+          <w:highlight w:val="yellow"/>
         </w:rPr>
         <w:t>Написать программу, которая в матрице чисел A(</w:t>
       </w:r>
@@ -353,6 +363,7 @@
           <w:rFonts w:ascii="Times New Roman" w:hAnsi="Times New Roman" w:cs="Times New Roman"/>
           <w:sz w:val="32"/>
           <w:szCs w:val="28"/>
+          <w:highlight w:val="yellow"/>
         </w:rPr>
         <w:t>N,M</w:t>
       </w:r>
@@ -362,6 +373,7 @@
           <w:rFonts w:ascii="Times New Roman" w:hAnsi="Times New Roman" w:cs="Times New Roman"/>
           <w:sz w:val="32"/>
           <w:szCs w:val="28"/>
+          <w:highlight w:val="yellow"/>
         </w:rPr>
         <w:t>) находит все элементы, равные числу, введенному с клавиатуры. Подсчитать число таких элементов</w:t>
       </w:r>
